--- a/docs/ПРИЛОЖЕНИЕ Б.docx
+++ b/docs/ПРИЛОЖЕНИЕ Б.docx
@@ -7,6 +7,8 @@
         <w:ind w:firstLine="0"/>
         <w:jc w:val="center"/>
       </w:pPr>
+      <w:bookmarkStart w:id="0" w:name="_GoBack"/>
+      <w:bookmarkEnd w:id="0"/>
       <w:r>
         <w:t>ПРИЛОЖЕНИЕ Б</w:t>
       </w:r>
@@ -56,6 +58,7 @@
         <w:rPr>
           <w:rFonts w:cs="Times New Roman"/>
           <w:szCs w:val="28"/>
+          <w:lang w:val="en-US"/>
         </w:rPr>
       </w:pPr>
       <w:r>
@@ -69,6 +72,7 @@
         <w:rPr>
           <w:rFonts w:cs="Times New Roman"/>
           <w:szCs w:val="28"/>
+          <w:lang w:val="en-US"/>
         </w:rPr>
         <w:t xml:space="preserve"> </w:t>
       </w:r>
@@ -84,6 +88,7 @@
         <w:rPr>
           <w:rFonts w:cs="Times New Roman"/>
           <w:szCs w:val="28"/>
+          <w:lang w:val="en-US"/>
         </w:rPr>
         <w:t>.</w:t>
       </w:r>
@@ -99,6 +104,7 @@
         <w:rPr>
           <w:rFonts w:cs="Times New Roman"/>
           <w:szCs w:val="28"/>
+          <w:lang w:val="en-US"/>
         </w:rPr>
         <w:t>:</w:t>
       </w:r>
@@ -109,6 +115,7 @@
         <w:rPr>
           <w:rFonts w:cs="Times New Roman"/>
           <w:szCs w:val="28"/>
+          <w:lang w:val="en-US"/>
         </w:rPr>
       </w:pPr>
     </w:p>
@@ -4998,8 +5005,6 @@
         </w:rPr>
         <w:t>os._exit(1)</w:t>
       </w:r>
-      <w:bookmarkStart w:id="0" w:name="_GoBack"/>
-      <w:bookmarkEnd w:id="0"/>
     </w:p>
     <w:p>
       <w:pPr>
@@ -5034,8 +5039,8 @@
     <w:sectPr>
       <w:footerReference w:type="default" r:id="rId7"/>
       <w:pgSz w:w="11906" w:h="16838"/>
-      <w:pgMar w:top="1134" w:right="851" w:bottom="1531" w:left="1701" w:header="709" w:footer="964" w:gutter="0"/>
-      <w:pgNumType w:start="88"/>
+      <w:pgMar w:top="1134" w:right="851" w:bottom="1531" w:left="1701" w:header="709" w:footer="567" w:gutter="0"/>
+      <w:pgNumType w:start="90"/>
       <w:cols w:space="708"/>
       <w:docGrid w:linePitch="381"/>
     </w:sectPr>
@@ -5088,7 +5093,7 @@
           <w:rPr>
             <w:noProof/>
           </w:rPr>
-          <w:t>88</w:t>
+          <w:t>91</w:t>
         </w:r>
         <w:r>
           <w:rPr>
